--- a/蚂蚁课堂-美特学院-第二期/05-线程池/1.线程池-概述.docx
+++ b/蚂蚁课堂-美特学院-第二期/05-线程池/1.线程池-概述.docx
@@ -624,9 +624,6 @@
     <w:p>
       <w:pPr>
         <w:ind w:left="420" w:firstLine="420"/>
-        <w:rPr>
-          <w:rFonts w:hint="eastAsia"/>
-        </w:rPr>
       </w:pPr>
       <w:r>
         <w:rPr>
@@ -664,110 +661,143 @@
           <w:rFonts w:hint="eastAsia"/>
           <w:b/>
         </w:rPr>
+        <w:t>，使用</w:t>
+      </w:r>
+      <w:r>
+        <w:rPr>
+          <w:b/>
+        </w:rPr>
+        <w:t>LinkedBlockingQueue</w:t>
+      </w:r>
+      <w:r>
+        <w:rPr>
+          <w:rFonts w:hint="eastAsia"/>
+          <w:b/>
+        </w:rPr>
+        <w:t>作为任务</w:t>
+      </w:r>
+      <w:r>
+        <w:rPr>
+          <w:b/>
+        </w:rPr>
+        <w:t>队列</w:t>
+      </w:r>
+      <w:r>
+        <w:rPr>
+          <w:rFonts w:hint="eastAsia"/>
+          <w:b/>
+        </w:rPr>
+        <w:t>)</w:t>
+      </w:r>
+    </w:p>
+    <w:p>
+      <w:pPr>
+        <w:rPr>
+          <w:b/>
+        </w:rPr>
+      </w:pPr>
+      <w:r>
+        <w:rPr>
+          <w:b/>
+        </w:rPr>
+        <w:t xml:space="preserve">ThreadPoolExecutor </w:t>
+      </w:r>
+      <w:r>
+        <w:rPr>
+          <w:b/>
+        </w:rPr>
+        <w:t>newCachedThreadPool()</w:t>
+      </w:r>
+      <w:r>
+        <w:rPr>
+          <w:rFonts w:hint="eastAsia"/>
+          <w:b/>
+        </w:rPr>
+        <w:t>：</w:t>
+      </w:r>
+    </w:p>
+    <w:p>
+      <w:pPr>
+        <w:ind w:left="420" w:firstLine="420"/>
+      </w:pPr>
+      <w:r>
+        <w:rPr>
+          <w:rFonts w:hint="eastAsia"/>
+        </w:rPr>
+        <w:t>返回</w:t>
+      </w:r>
+      <w:r>
+        <w:t>一个可根据</w:t>
+      </w:r>
+      <w:r>
+        <w:rPr>
+          <w:b/>
+        </w:rPr>
+        <w:t>实际情况调整线程个数的线程池</w:t>
+      </w:r>
+      <w:r>
         <w:t>，</w:t>
       </w:r>
       <w:r>
         <w:rPr>
-          <w:rFonts w:hint="eastAsia"/>
-          <w:b/>
-        </w:rPr>
-        <w:t>使用</w:t>
-      </w:r>
-      <w:r>
-        <w:rPr>
-          <w:b/>
-        </w:rPr>
-        <w:t>LinkedBlockingQueue</w:t>
-      </w:r>
-      <w:r>
-        <w:rPr>
-          <w:rFonts w:hint="eastAsia"/>
-          <w:b/>
-        </w:rPr>
-        <w:t>作为任务</w:t>
-      </w:r>
-      <w:r>
-        <w:rPr>
-          <w:b/>
-        </w:rPr>
-        <w:t>队列</w:t>
-      </w:r>
-      <w:r>
-        <w:rPr>
-          <w:rFonts w:hint="eastAsia"/>
-          <w:b/>
-        </w:rPr>
-        <w:t>)</w:t>
-      </w:r>
-    </w:p>
-    <w:p>
-      <w:pPr>
-        <w:rPr>
-          <w:b/>
-        </w:rPr>
-      </w:pPr>
-      <w:r>
-        <w:rPr>
-          <w:b/>
-        </w:rPr>
-        <w:t xml:space="preserve">ThreadPoolExecutor </w:t>
-      </w:r>
-      <w:r>
-        <w:rPr>
-          <w:b/>
-        </w:rPr>
-        <w:t>newCachedThreadPool()</w:t>
-      </w:r>
-      <w:r>
-        <w:rPr>
-          <w:rFonts w:hint="eastAsia"/>
-          <w:b/>
-        </w:rPr>
-        <w:t>：</w:t>
-      </w:r>
-    </w:p>
-    <w:p>
-      <w:pPr>
-        <w:ind w:left="420" w:firstLine="420"/>
-        <w:rPr>
-          <w:rFonts w:hint="eastAsia"/>
-        </w:rPr>
-      </w:pPr>
-      <w:r>
-        <w:rPr>
-          <w:rFonts w:hint="eastAsia"/>
-        </w:rPr>
-        <w:t>返回</w:t>
-      </w:r>
-      <w:r>
-        <w:t>一个可根据</w:t>
-      </w:r>
-      <w:r>
-        <w:rPr>
-          <w:b/>
-        </w:rPr>
-        <w:t>实际情况调整线程个数的线程池</w:t>
-      </w:r>
-      <w:r>
+          <w:b/>
+        </w:rPr>
+        <w:t>不限制最大线程数量</w:t>
+      </w:r>
+      <w:r>
+        <w:t>，若空闲则使用空闲的线程</w:t>
+      </w:r>
+      <w:r>
+        <w:rPr>
+          <w:rFonts w:hint="eastAsia"/>
+        </w:rPr>
+        <w:t>执行</w:t>
+      </w:r>
+      <w:r>
+        <w:t>任务</w:t>
+      </w:r>
+      <w:r>
+        <w:rPr>
+          <w:rFonts w:hint="eastAsia"/>
+        </w:rPr>
         <w:t>，</w:t>
       </w:r>
       <w:r>
-        <w:rPr>
-          <w:b/>
-        </w:rPr>
-        <w:t>不限制最大线程数量</w:t>
-      </w:r>
-      <w:r>
-        <w:t>，若空闲则使用空闲的线程</w:t>
-      </w:r>
-      <w:r>
-        <w:rPr>
-          <w:rFonts w:hint="eastAsia"/>
-        </w:rPr>
-        <w:t>执行</w:t>
-      </w:r>
-      <w:r>
-        <w:t>任务</w:t>
+        <w:t>如果无</w:t>
+      </w:r>
+      <w:r>
+        <w:rPr>
+          <w:rFonts w:hint="eastAsia"/>
+        </w:rPr>
+        <w:t>没有</w:t>
+      </w:r>
+      <w:r>
+        <w:t>任务则不创建线程</w:t>
+      </w:r>
+      <w:r>
+        <w:rPr>
+          <w:rFonts w:hint="eastAsia"/>
+        </w:rPr>
+        <w:t>。</w:t>
+      </w:r>
+      <w:r>
+        <w:t>并且每一个空闲线程会在</w:t>
+      </w:r>
+      <w:r>
+        <w:rPr>
+          <w:rFonts w:hint="eastAsia"/>
+          <w:b/>
+        </w:rPr>
+        <w:t>60秒</w:t>
+      </w:r>
+      <w:r>
+        <w:rPr>
+          <w:rFonts w:hint="eastAsia"/>
+        </w:rPr>
+        <w:t>(默认)后</w:t>
+      </w:r>
+      <w:r>
+        <w:t>自动回收</w:t>
       </w:r>
       <w:r>
         <w:rPr>
@@ -776,49 +806,6 @@
         <w:t>，</w:t>
       </w:r>
       <w:r>
-        <w:t>如果无</w:t>
-      </w:r>
-      <w:r>
-        <w:rPr>
-          <w:rFonts w:hint="eastAsia"/>
-        </w:rPr>
-        <w:t>没有</w:t>
-      </w:r>
-      <w:r>
-        <w:t>任务则不创建线程</w:t>
-      </w:r>
-      <w:r>
-        <w:rPr>
-          <w:rFonts w:hint="eastAsia"/>
-        </w:rPr>
-        <w:t>。</w:t>
-      </w:r>
-      <w:r>
-        <w:t>并且每一个空闲线程会在</w:t>
-      </w:r>
-      <w:r>
-        <w:rPr>
-          <w:rFonts w:hint="eastAsia"/>
-          <w:b/>
-        </w:rPr>
-        <w:t>60秒</w:t>
-      </w:r>
-      <w:r>
-        <w:rPr>
-          <w:rFonts w:hint="eastAsia"/>
-        </w:rPr>
-        <w:t>(默认)后</w:t>
-      </w:r>
-      <w:r>
-        <w:t>自动回收</w:t>
-      </w:r>
-      <w:r>
-        <w:rPr>
-          <w:rFonts w:hint="eastAsia"/>
-        </w:rPr>
-        <w:t>，</w:t>
-      </w:r>
-      <w:r>
         <w:rPr>
           <w:rFonts w:hint="eastAsia"/>
           <w:b/>
@@ -836,14 +823,7 @@
           <w:rFonts w:hint="eastAsia"/>
           <w:b/>
         </w:rPr>
-        <w:t>，</w:t>
-      </w:r>
-      <w:r>
-        <w:rPr>
-          <w:rFonts w:hint="eastAsia"/>
-          <w:b/>
-        </w:rPr>
-        <w:t>,使用</w:t>
+        <w:t>，,使用</w:t>
       </w:r>
       <w:r>
         <w:rPr>
@@ -983,9 +963,6 @@
           <w:ilvl w:val="2"/>
           <w:numId w:val="2"/>
         </w:numPr>
-        <w:rPr>
-          <w:rFonts w:hint="eastAsia"/>
-        </w:rPr>
       </w:pPr>
       <w:r>
         <w:t>构造函数的各个参数说明</w:t>
@@ -1244,9 +1221,6 @@
     <w:p>
       <w:pPr>
         <w:ind w:left="420" w:firstLine="420"/>
-        <w:rPr>
-          <w:rFonts w:hint="eastAsia"/>
-        </w:rPr>
       </w:pPr>
       <w:r>
         <w:rPr>
@@ -1270,9 +1244,6 @@
     <w:p>
       <w:pPr>
         <w:ind w:left="840" w:firstLine="420"/>
-        <w:rPr>
-          <w:rFonts w:hint="eastAsia"/>
-        </w:rPr>
       </w:pPr>
       <w:r>
         <w:rPr>
@@ -1605,9 +1576,6 @@
     <w:p>
       <w:pPr>
         <w:ind w:left="840" w:firstLine="420"/>
-        <w:rPr>
-          <w:rFonts w:hint="eastAsia"/>
-        </w:rPr>
       </w:pPr>
     </w:p>
     <w:p>
@@ -1622,14 +1590,7 @@
           <w:rFonts w:hint="eastAsia"/>
           <w:b/>
         </w:rPr>
-        <w:t>使用</w:t>
-      </w:r>
-      <w:r>
-        <w:rPr>
-          <w:rFonts w:hint="eastAsia"/>
-          <w:b/>
-        </w:rPr>
-        <w:t>无</w:t>
+        <w:t>使用无</w:t>
       </w:r>
       <w:r>
         <w:rPr>
@@ -1660,9 +1621,6 @@
     <w:p>
       <w:pPr>
         <w:ind w:left="840" w:firstLine="420"/>
-        <w:rPr>
-          <w:rFonts w:hint="eastAsia"/>
-        </w:rPr>
       </w:pPr>
       <w:r>
         <w:rPr>
@@ -1784,6 +1742,69 @@
       <w:r>
         <w:lastRenderedPageBreak/>
         <w:t>大，那么无界队列则保持增长，知道耗尽系统资源。</w:t>
+      </w:r>
+    </w:p>
+    <w:p>
+      <w:pPr>
+        <w:ind w:firstLineChars="250" w:firstLine="525"/>
+        <w:rPr>
+          <w:rFonts w:hint="eastAsia"/>
+        </w:rPr>
+      </w:pPr>
+      <w:bookmarkStart w:id="0" w:name="_GoBack"/>
+      <w:bookmarkEnd w:id="0"/>
+      <w:r>
+        <w:rPr>
+          <w:noProof/>
+        </w:rPr>
+        <w:drawing>
+          <wp:inline distT="0" distB="0" distL="0" distR="0">
+            <wp:extent cx="4762500" cy="2794000"/>
+            <wp:effectExtent l="0" t="0" r="0" b="6350"/>
+            <wp:docPr id="3" name="图片 3" descr="C:\Users\what\Desktop\2012121931.jpg"/>
+            <wp:cNvGraphicFramePr>
+              <a:graphicFrameLocks xmlns:a="http://schemas.openxmlformats.org/drawingml/2006/main" noChangeAspect="1"/>
+            </wp:cNvGraphicFramePr>
+            <a:graphic xmlns:a="http://schemas.openxmlformats.org/drawingml/2006/main">
+              <a:graphicData uri="http://schemas.openxmlformats.org/drawingml/2006/picture">
+                <pic:pic xmlns:pic="http://schemas.openxmlformats.org/drawingml/2006/picture">
+                  <pic:nvPicPr>
+                    <pic:cNvPr id="0" name="Picture 2" descr="C:\Users\what\Desktop\2012121931.jpg"/>
+                    <pic:cNvPicPr>
+                      <a:picLocks noChangeAspect="1" noChangeArrowheads="1"/>
+                    </pic:cNvPicPr>
+                  </pic:nvPicPr>
+                  <pic:blipFill>
+                    <a:blip r:embed="rId6">
+                      <a:extLst>
+                        <a:ext uri="{28A0092B-C50C-407E-A947-70E740481C1C}">
+                          <a14:useLocalDpi xmlns:a14="http://schemas.microsoft.com/office/drawing/2010/main" val="0"/>
+                        </a:ext>
+                      </a:extLst>
+                    </a:blip>
+                    <a:srcRect/>
+                    <a:stretch>
+                      <a:fillRect/>
+                    </a:stretch>
+                  </pic:blipFill>
+                  <pic:spPr bwMode="auto">
+                    <a:xfrm>
+                      <a:off x="0" y="0"/>
+                      <a:ext cx="4762500" cy="2794000"/>
+                    </a:xfrm>
+                    <a:prstGeom prst="rect">
+                      <a:avLst/>
+                    </a:prstGeom>
+                    <a:noFill/>
+                    <a:ln>
+                      <a:noFill/>
+                    </a:ln>
+                  </pic:spPr>
+                </pic:pic>
+              </a:graphicData>
+            </a:graphic>
+          </wp:inline>
+        </w:drawing>
       </w:r>
     </w:p>
     <w:p>
@@ -1876,9 +1897,6 @@
     <w:p>
       <w:pPr>
         <w:ind w:left="1129" w:firstLine="131"/>
-        <w:rPr>
-          <w:rFonts w:hint="eastAsia"/>
-        </w:rPr>
       </w:pPr>
       <w:r>
         <w:rPr>
@@ -1926,9 +1944,6 @@
     <w:p>
       <w:pPr>
         <w:ind w:left="709"/>
-        <w:rPr>
-          <w:rFonts w:hint="eastAsia"/>
-        </w:rPr>
       </w:pPr>
       <w:r>
         <w:tab/>
@@ -2061,9 +2076,6 @@
           <w:ilvl w:val="1"/>
           <w:numId w:val="2"/>
         </w:numPr>
-        <w:rPr>
-          <w:rFonts w:hint="eastAsia"/>
-        </w:rPr>
       </w:pPr>
       <w:r>
         <w:rPr>
@@ -2146,8 +2158,6 @@
         </w:rPr>
         <w:t>IO密集型任务，参考值可以设置为2*NCPU</w:t>
       </w:r>
-      <w:bookmarkStart w:id="0" w:name="_GoBack"/>
-      <w:bookmarkEnd w:id="0"/>
     </w:p>
     <w:p>
       <w:pPr>
@@ -2157,15 +2167,19 @@
     <w:p>
       <w:pPr>
         <w:ind w:left="567"/>
-        <w:rPr>
-          <w:rFonts w:hint="eastAsia"/>
-        </w:rPr>
-      </w:pPr>
-      <w:r>
-        <w:rPr>
-          <w:rFonts w:hint="eastAsia"/>
-        </w:rPr>
-        <w:t xml:space="preserve">　　当然，这只是一个参考值，具体的设置还需要根据实际情况进行调整，比如可以先将线程池大小设置为参考值，再观察任务运行情况和系统负载、资源利用率来进行适当调整。</w:t>
+      </w:pPr>
+      <w:r>
+        <w:rPr>
+          <w:rFonts w:hint="eastAsia"/>
+        </w:rPr>
+        <w:t xml:space="preserve">　　当然，这只是一个参考值，具体的设置还需要根据实际情况进行调整，比如可以</w:t>
+      </w:r>
+      <w:r>
+        <w:rPr>
+          <w:rFonts w:hint="eastAsia"/>
+        </w:rPr>
+        <w:lastRenderedPageBreak/>
+        <w:t>先将线程池大小设置为参考值，再观察任务运行情况和系统负载、资源利用率来进行适当调整。</w:t>
       </w:r>
     </w:p>
     <w:p/>
@@ -3379,6 +3393,7 @@
   <w:style w:type="character" w:default="1" w:styleId="a0">
     <w:name w:val="Default Paragraph Font"/>
     <w:uiPriority w:val="1"/>
+    <w:semiHidden/>
     <w:unhideWhenUsed/>
   </w:style>
   <w:style w:type="table" w:default="1" w:styleId="a1">
